--- a/edynamics/Возбуждение волноводов.docx
+++ b/edynamics/Возбуждение волноводов.docx
@@ -89,7 +89,7 @@
           <v:shape id="_x0000_i1025" type="#_x0000_t75" style="width:228.75pt;height:101.25pt" o:ole="">
             <v:imagedata r:id="rId7" o:title=""/>
           </v:shape>
-          <o:OLEObject Type="Embed" ProgID="Equation.DSMT4" ShapeID="_x0000_i1025" DrawAspect="Content" ObjectID="_1525114531" r:id="rId8"/>
+          <o:OLEObject Type="Embed" ProgID="Equation.DSMT4" ShapeID="_x0000_i1025" DrawAspect="Content" ObjectID="_1538972362" r:id="rId8"/>
         </w:object>
       </w:r>
       <w:r>
@@ -152,7 +152,7 @@
           <v:shape id="_x0000_i1026" type="#_x0000_t75" style="width:224.25pt;height:45pt" o:ole="">
             <v:imagedata r:id="rId9" o:title=""/>
           </v:shape>
-          <o:OLEObject Type="Embed" ProgID="Equation.DSMT4" ShapeID="_x0000_i1026" DrawAspect="Content" ObjectID="_1525114532" r:id="rId10"/>
+          <o:OLEObject Type="Embed" ProgID="Equation.DSMT4" ShapeID="_x0000_i1026" DrawAspect="Content" ObjectID="_1538972363" r:id="rId10"/>
         </w:object>
       </w:r>
       <w:r>
@@ -179,7 +179,7 @@
           <v:shape id="_x0000_i1027" type="#_x0000_t75" style="width:231pt;height:91.5pt" o:ole="">
             <v:imagedata r:id="rId11" o:title=""/>
           </v:shape>
-          <o:OLEObject Type="Embed" ProgID="Equation.DSMT4" ShapeID="_x0000_i1027" DrawAspect="Content" ObjectID="_1525114533" r:id="rId12"/>
+          <o:OLEObject Type="Embed" ProgID="Equation.DSMT4" ShapeID="_x0000_i1027" DrawAspect="Content" ObjectID="_1538972364" r:id="rId12"/>
         </w:object>
       </w:r>
       <w:r>
@@ -223,7 +223,7 @@
           <v:shape id="_x0000_i1028" type="#_x0000_t75" style="width:420pt;height:81pt" o:ole="">
             <v:imagedata r:id="rId13" o:title=""/>
           </v:shape>
-          <o:OLEObject Type="Embed" ProgID="Equation.DSMT4" ShapeID="_x0000_i1028" DrawAspect="Content" ObjectID="_1525114534" r:id="rId14"/>
+          <o:OLEObject Type="Embed" ProgID="Equation.DSMT4" ShapeID="_x0000_i1028" DrawAspect="Content" ObjectID="_1538972365" r:id="rId14"/>
         </w:object>
       </w:r>
       <w:r>
@@ -262,7 +262,7 @@
           <v:shape id="_x0000_i1029" type="#_x0000_t75" style="width:372pt;height:115.5pt" o:ole="">
             <v:imagedata r:id="rId15" o:title=""/>
           </v:shape>
-          <o:OLEObject Type="Embed" ProgID="Equation.DSMT4" ShapeID="_x0000_i1029" DrawAspect="Content" ObjectID="_1525114535" r:id="rId16"/>
+          <o:OLEObject Type="Embed" ProgID="Equation.DSMT4" ShapeID="_x0000_i1029" DrawAspect="Content" ObjectID="_1538972366" r:id="rId16"/>
         </w:object>
       </w:r>
       <w:r>
@@ -300,7 +300,7 @@
           <v:shape id="_x0000_i1030" type="#_x0000_t75" style="width:333pt;height:115.5pt" o:ole="">
             <v:imagedata r:id="rId17" o:title=""/>
           </v:shape>
-          <o:OLEObject Type="Embed" ProgID="Equation.DSMT4" ShapeID="_x0000_i1030" DrawAspect="Content" ObjectID="_1525114536" r:id="rId18"/>
+          <o:OLEObject Type="Embed" ProgID="Equation.DSMT4" ShapeID="_x0000_i1030" DrawAspect="Content" ObjectID="_1538972367" r:id="rId18"/>
         </w:object>
       </w:r>
       <w:r>
@@ -333,7 +333,7 @@
           <v:shape id="_x0000_i1031" type="#_x0000_t75" style="width:381pt;height:115.5pt" o:ole="">
             <v:imagedata r:id="rId19" o:title=""/>
           </v:shape>
-          <o:OLEObject Type="Embed" ProgID="Equation.DSMT4" ShapeID="_x0000_i1031" DrawAspect="Content" ObjectID="_1525114537" r:id="rId20"/>
+          <o:OLEObject Type="Embed" ProgID="Equation.DSMT4" ShapeID="_x0000_i1031" DrawAspect="Content" ObjectID="_1538972368" r:id="rId20"/>
         </w:object>
       </w:r>
       <w:r>
@@ -366,7 +366,7 @@
           <v:shape id="_x0000_i1032" type="#_x0000_t75" style="width:135pt;height:39pt" o:ole="">
             <v:imagedata r:id="rId21" o:title=""/>
           </v:shape>
-          <o:OLEObject Type="Embed" ProgID="Equation.DSMT4" ShapeID="_x0000_i1032" DrawAspect="Content" ObjectID="_1525114538" r:id="rId22"/>
+          <o:OLEObject Type="Embed" ProgID="Equation.DSMT4" ShapeID="_x0000_i1032" DrawAspect="Content" ObjectID="_1538972369" r:id="rId22"/>
         </w:object>
       </w:r>
       <w:r>
@@ -393,7 +393,7 @@
           <v:shape id="_x0000_i1033" type="#_x0000_t75" style="width:17.25pt;height:21.75pt" o:ole="">
             <v:imagedata r:id="rId23" o:title=""/>
           </v:shape>
-          <o:OLEObject Type="Embed" ProgID="Equation.DSMT4" ShapeID="_x0000_i1033" DrawAspect="Content" ObjectID="_1525114539" r:id="rId24"/>
+          <o:OLEObject Type="Embed" ProgID="Equation.DSMT4" ShapeID="_x0000_i1033" DrawAspect="Content" ObjectID="_1538972370" r:id="rId24"/>
         </w:object>
       </w:r>
       <w:r>
@@ -410,7 +410,7 @@
           <v:shape id="_x0000_i1034" type="#_x0000_t75" style="width:17.25pt;height:18.75pt" o:ole="">
             <v:imagedata r:id="rId25" o:title=""/>
           </v:shape>
-          <o:OLEObject Type="Embed" ProgID="Equation.DSMT4" ShapeID="_x0000_i1034" DrawAspect="Content" ObjectID="_1525114540" r:id="rId26"/>
+          <o:OLEObject Type="Embed" ProgID="Equation.DSMT4" ShapeID="_x0000_i1034" DrawAspect="Content" ObjectID="_1538972371" r:id="rId26"/>
         </w:object>
       </w:r>
       <w:r>
@@ -433,7 +433,7 @@
           <v:shape id="_x0000_i1035" type="#_x0000_t75" style="width:177.75pt;height:42.75pt" o:ole="">
             <v:imagedata r:id="rId27" o:title=""/>
           </v:shape>
-          <o:OLEObject Type="Embed" ProgID="Equation.DSMT4" ShapeID="_x0000_i1035" DrawAspect="Content" ObjectID="_1525114541" r:id="rId28"/>
+          <o:OLEObject Type="Embed" ProgID="Equation.DSMT4" ShapeID="_x0000_i1035" DrawAspect="Content" ObjectID="_1538972372" r:id="rId28"/>
         </w:object>
       </w:r>
       <w:r>
@@ -466,7 +466,7 @@
           <v:shape id="_x0000_i1036" type="#_x0000_t75" style="width:151.5pt;height:47.25pt" o:ole="">
             <v:imagedata r:id="rId29" o:title=""/>
           </v:shape>
-          <o:OLEObject Type="Embed" ProgID="Equation.DSMT4" ShapeID="_x0000_i1036" DrawAspect="Content" ObjectID="_1525114542" r:id="rId30"/>
+          <o:OLEObject Type="Embed" ProgID="Equation.DSMT4" ShapeID="_x0000_i1036" DrawAspect="Content" ObjectID="_1538972373" r:id="rId30"/>
         </w:object>
       </w:r>
       <w:r>
@@ -506,7 +506,7 @@
           <v:shape id="_x0000_i1037" type="#_x0000_t75" style="width:426pt;height:21pt" o:ole="">
             <v:imagedata r:id="rId31" o:title=""/>
           </v:shape>
-          <o:OLEObject Type="Embed" ProgID="Equation.DSMT4" ShapeID="_x0000_i1037" DrawAspect="Content" ObjectID="_1525114543" r:id="rId32"/>
+          <o:OLEObject Type="Embed" ProgID="Equation.DSMT4" ShapeID="_x0000_i1037" DrawAspect="Content" ObjectID="_1538972374" r:id="rId32"/>
         </w:object>
       </w:r>
       <w:r>
@@ -537,7 +537,7 @@
           <v:shape id="_x0000_i1038" type="#_x0000_t75" style="width:170.25pt;height:39pt" o:ole="">
             <v:imagedata r:id="rId33" o:title=""/>
           </v:shape>
-          <o:OLEObject Type="Embed" ProgID="Equation.DSMT4" ShapeID="_x0000_i1038" DrawAspect="Content" ObjectID="_1525114544" r:id="rId34"/>
+          <o:OLEObject Type="Embed" ProgID="Equation.DSMT4" ShapeID="_x0000_i1038" DrawAspect="Content" ObjectID="_1538972375" r:id="rId34"/>
         </w:object>
       </w:r>
       <w:r>
@@ -567,7 +567,7 @@
           <v:shape id="_x0000_i1039" type="#_x0000_t75" style="width:375.75pt;height:60.75pt" o:ole="">
             <v:imagedata r:id="rId35" o:title=""/>
           </v:shape>
-          <o:OLEObject Type="Embed" ProgID="Equation.DSMT4" ShapeID="_x0000_i1039" DrawAspect="Content" ObjectID="_1525114545" r:id="rId36"/>
+          <o:OLEObject Type="Embed" ProgID="Equation.DSMT4" ShapeID="_x0000_i1039" DrawAspect="Content" ObjectID="_1538972376" r:id="rId36"/>
         </w:object>
       </w:r>
       <w:r>
@@ -589,7 +589,7 @@
           <v:shape id="_x0000_i1040" type="#_x0000_t75" style="width:339pt;height:57.75pt" o:ole="">
             <v:imagedata r:id="rId37" o:title=""/>
           </v:shape>
-          <o:OLEObject Type="Embed" ProgID="Equation.DSMT4" ShapeID="_x0000_i1040" DrawAspect="Content" ObjectID="_1525114546" r:id="rId38"/>
+          <o:OLEObject Type="Embed" ProgID="Equation.DSMT4" ShapeID="_x0000_i1040" DrawAspect="Content" ObjectID="_1538972377" r:id="rId38"/>
         </w:object>
       </w:r>
       <w:r>
@@ -634,7 +634,7 @@
           <v:shape id="_x0000_i1041" type="#_x0000_t75" style="width:333.75pt;height:42pt" o:ole="">
             <v:imagedata r:id="rId39" o:title=""/>
           </v:shape>
-          <o:OLEObject Type="Embed" ProgID="Equation.DSMT4" ShapeID="_x0000_i1041" DrawAspect="Content" ObjectID="_1525114547" r:id="rId40"/>
+          <o:OLEObject Type="Embed" ProgID="Equation.DSMT4" ShapeID="_x0000_i1041" DrawAspect="Content" ObjectID="_1538972378" r:id="rId40"/>
         </w:object>
       </w:r>
       <w:r>
@@ -665,7 +665,7 @@
           <v:shape id="_x0000_i1042" type="#_x0000_t75" style="width:198.75pt;height:42pt" o:ole="">
             <v:imagedata r:id="rId41" o:title=""/>
           </v:shape>
-          <o:OLEObject Type="Embed" ProgID="Equation.DSMT4" ShapeID="_x0000_i1042" DrawAspect="Content" ObjectID="_1525114548" r:id="rId42"/>
+          <o:OLEObject Type="Embed" ProgID="Equation.DSMT4" ShapeID="_x0000_i1042" DrawAspect="Content" ObjectID="_1538972379" r:id="rId42"/>
         </w:object>
       </w:r>
       <w:r>
@@ -703,7 +703,7 @@
           <v:shape id="_x0000_i1043" type="#_x0000_t75" style="width:198pt;height:47.25pt" o:ole="">
             <v:imagedata r:id="rId43" o:title=""/>
           </v:shape>
-          <o:OLEObject Type="Embed" ProgID="Equation.DSMT4" ShapeID="_x0000_i1043" DrawAspect="Content" ObjectID="_1525114549" r:id="rId44"/>
+          <o:OLEObject Type="Embed" ProgID="Equation.DSMT4" ShapeID="_x0000_i1043" DrawAspect="Content" ObjectID="_1538972380" r:id="rId44"/>
         </w:object>
       </w:r>
       <w:r>
@@ -734,10 +734,10 @@
           <w:lang w:val="en-US"/>
         </w:rPr>
         <w:object w:dxaOrig="3879" w:dyaOrig="1460">
-          <v:shape id="_x0000_i1046" type="#_x0000_t75" style="width:194.25pt;height:72.75pt" o:ole="">
+          <v:shape id="_x0000_i1044" type="#_x0000_t75" style="width:194.25pt;height:72.75pt" o:ole="">
             <v:imagedata r:id="rId45" o:title=""/>
           </v:shape>
-          <o:OLEObject Type="Embed" ProgID="Equation.DSMT4" ShapeID="_x0000_i1046" DrawAspect="Content" ObjectID="_1525114550" r:id="rId46"/>
+          <o:OLEObject Type="Embed" ProgID="Equation.DSMT4" ShapeID="_x0000_i1044" DrawAspect="Content" ObjectID="_1538972381" r:id="rId46"/>
         </w:object>
       </w:r>
       <w:r>
@@ -775,10 +775,10 @@
           <w:position w:val="-40"/>
         </w:rPr>
         <w:object w:dxaOrig="4000" w:dyaOrig="940">
-          <v:shape id="_x0000_i1047" type="#_x0000_t75" style="width:199.5pt;height:47.25pt" o:ole="">
+          <v:shape id="_x0000_i1045" type="#_x0000_t75" style="width:199.5pt;height:47.25pt" o:ole="">
             <v:imagedata r:id="rId47" o:title=""/>
           </v:shape>
-          <o:OLEObject Type="Embed" ProgID="Equation.DSMT4" ShapeID="_x0000_i1047" DrawAspect="Content" ObjectID="_1525114551" r:id="rId48"/>
+          <o:OLEObject Type="Embed" ProgID="Equation.DSMT4" ShapeID="_x0000_i1045" DrawAspect="Content" ObjectID="_1538972382" r:id="rId48"/>
         </w:object>
       </w:r>
     </w:p>
@@ -795,10 +795,10 @@
           <w:position w:val="-40"/>
         </w:rPr>
         <w:object w:dxaOrig="6100" w:dyaOrig="940">
-          <v:shape id="_x0000_i1048" type="#_x0000_t75" style="width:305.25pt;height:47.25pt" o:ole="">
+          <v:shape id="_x0000_i1046" type="#_x0000_t75" style="width:305.25pt;height:47.25pt" o:ole="">
             <v:imagedata r:id="rId49" o:title=""/>
           </v:shape>
-          <o:OLEObject Type="Embed" ProgID="Equation.DSMT4" ShapeID="_x0000_i1048" DrawAspect="Content" ObjectID="_1525114552" r:id="rId50"/>
+          <o:OLEObject Type="Embed" ProgID="Equation.DSMT4" ShapeID="_x0000_i1046" DrawAspect="Content" ObjectID="_1538972383" r:id="rId50"/>
         </w:object>
       </w:r>
     </w:p>
@@ -825,10 +825,10 @@
           <w:position w:val="-66"/>
         </w:rPr>
         <w:object w:dxaOrig="6940" w:dyaOrig="1460">
-          <v:shape id="_x0000_i1049" type="#_x0000_t75" style="width:346.5pt;height:72.75pt" o:ole="">
+          <v:shape id="_x0000_i1047" type="#_x0000_t75" style="width:346.5pt;height:72.75pt" o:ole="">
             <v:imagedata r:id="rId51" o:title=""/>
           </v:shape>
-          <o:OLEObject Type="Embed" ProgID="Equation.DSMT4" ShapeID="_x0000_i1049" DrawAspect="Content" ObjectID="_1525114553" r:id="rId52"/>
+          <o:OLEObject Type="Embed" ProgID="Equation.DSMT4" ShapeID="_x0000_i1047" DrawAspect="Content" ObjectID="_1538972384" r:id="rId52"/>
         </w:object>
       </w:r>
       <w:r>
@@ -855,10 +855,10 @@
           <w:position w:val="-38"/>
         </w:rPr>
         <w:object w:dxaOrig="3200" w:dyaOrig="900">
-          <v:shape id="_x0000_i1044" type="#_x0000_t75" style="width:159.75pt;height:45pt" o:ole="">
+          <v:shape id="_x0000_i1048" type="#_x0000_t75" style="width:159.75pt;height:45pt" o:ole="">
             <v:imagedata r:id="rId53" o:title=""/>
           </v:shape>
-          <o:OLEObject Type="Embed" ProgID="Equation.DSMT4" ShapeID="_x0000_i1044" DrawAspect="Content" ObjectID="_1525114554" r:id="rId54"/>
+          <o:OLEObject Type="Embed" ProgID="Equation.DSMT4" ShapeID="_x0000_i1048" DrawAspect="Content" ObjectID="_1538972385" r:id="rId54"/>
         </w:object>
       </w:r>
       <w:r>
@@ -877,10 +877,10 @@
           <w:position w:val="-66"/>
         </w:rPr>
         <w:object w:dxaOrig="7839" w:dyaOrig="1460">
-          <v:shape id="_x0000_i1050" type="#_x0000_t75" style="width:392.25pt;height:72.75pt" o:ole="">
+          <v:shape id="_x0000_i1049" type="#_x0000_t75" style="width:392.25pt;height:72.75pt" o:ole="">
             <v:imagedata r:id="rId55" o:title=""/>
           </v:shape>
-          <o:OLEObject Type="Embed" ProgID="Equation.DSMT4" ShapeID="_x0000_i1050" DrawAspect="Content" ObjectID="_1525114555" r:id="rId56"/>
+          <o:OLEObject Type="Embed" ProgID="Equation.DSMT4" ShapeID="_x0000_i1049" DrawAspect="Content" ObjectID="_1538972386" r:id="rId56"/>
         </w:object>
       </w:r>
       <w:r>
@@ -907,10 +907,10 @@
           <w:position w:val="-96"/>
         </w:rPr>
         <w:object w:dxaOrig="9240" w:dyaOrig="2060">
-          <v:shape id="_x0000_i1051" type="#_x0000_t75" style="width:462pt;height:102.75pt" o:ole="">
+          <v:shape id="_x0000_i1050" type="#_x0000_t75" style="width:462pt;height:102.75pt" o:ole="">
             <v:imagedata r:id="rId57" o:title=""/>
           </v:shape>
-          <o:OLEObject Type="Embed" ProgID="Equation.DSMT4" ShapeID="_x0000_i1051" DrawAspect="Content" ObjectID="_1525114556" r:id="rId58"/>
+          <o:OLEObject Type="Embed" ProgID="Equation.DSMT4" ShapeID="_x0000_i1050" DrawAspect="Content" ObjectID="_1538972387" r:id="rId58"/>
         </w:object>
       </w:r>
       <w:r>
@@ -967,10 +967,10 @@
           <w:position w:val="-140"/>
         </w:rPr>
         <w:object w:dxaOrig="6940" w:dyaOrig="2600">
-          <v:shape id="_x0000_i1052" type="#_x0000_t75" style="width:347.25pt;height:129.75pt" o:ole="">
+          <v:shape id="_x0000_i1051" type="#_x0000_t75" style="width:347.25pt;height:129.75pt" o:ole="">
             <v:imagedata r:id="rId59" o:title=""/>
           </v:shape>
-          <o:OLEObject Type="Embed" ProgID="Equation.DSMT4" ShapeID="_x0000_i1052" DrawAspect="Content" ObjectID="_1525114557" r:id="rId60"/>
+          <o:OLEObject Type="Embed" ProgID="Equation.DSMT4" ShapeID="_x0000_i1051" DrawAspect="Content" ObjectID="_1538972388" r:id="rId60"/>
         </w:object>
       </w:r>
       <w:r>
@@ -1004,10 +1004,10 @@
           <w:lang w:val="en-US"/>
         </w:rPr>
         <w:object w:dxaOrig="2659" w:dyaOrig="300">
-          <v:shape id="_x0000_i1045" type="#_x0000_t75" style="width:132.75pt;height:15pt" o:ole="">
+          <v:shape id="_x0000_i1052" type="#_x0000_t75" style="width:132.75pt;height:15pt" o:ole="">
             <v:imagedata r:id="rId61" o:title=""/>
           </v:shape>
-          <o:OLEObject Type="Embed" ProgID="Equation.DSMT4" ShapeID="_x0000_i1045" DrawAspect="Content" ObjectID="_1525114558" r:id="rId62"/>
+          <o:OLEObject Type="Embed" ProgID="Equation.DSMT4" ShapeID="_x0000_i1052" DrawAspect="Content" ObjectID="_1538972389" r:id="rId62"/>
         </w:object>
       </w:r>
       <w:r>
@@ -1030,7 +1030,7 @@
           <v:shape id="_x0000_i1053" type="#_x0000_t75" style="width:416.25pt;height:21pt" o:ole="">
             <v:imagedata r:id="rId63" o:title=""/>
           </v:shape>
-          <o:OLEObject Type="Embed" ProgID="Equation.DSMT4" ShapeID="_x0000_i1053" DrawAspect="Content" ObjectID="_1525114559" r:id="rId64"/>
+          <o:OLEObject Type="Embed" ProgID="Equation.DSMT4" ShapeID="_x0000_i1053" DrawAspect="Content" ObjectID="_1538972390" r:id="rId64"/>
         </w:object>
       </w:r>
       <w:r>
@@ -1062,7 +1062,7 @@
           <v:shape id="_x0000_i1054" type="#_x0000_t75" style="width:376.5pt;height:93pt" o:ole="">
             <v:imagedata r:id="rId65" o:title=""/>
           </v:shape>
-          <o:OLEObject Type="Embed" ProgID="Equation.DSMT4" ShapeID="_x0000_i1054" DrawAspect="Content" ObjectID="_1525114560" r:id="rId66"/>
+          <o:OLEObject Type="Embed" ProgID="Equation.DSMT4" ShapeID="_x0000_i1054" DrawAspect="Content" ObjectID="_1538972391" r:id="rId66"/>
         </w:object>
       </w:r>
       <w:r>
@@ -1090,19 +1090,31 @@
           <w:lang w:val="en-US"/>
         </w:rPr>
         <w:object w:dxaOrig="4920" w:dyaOrig="920">
-          <v:shape id="_x0000_i1060" type="#_x0000_t75" style="width:246pt;height:45.75pt" o:ole="">
+          <v:shape id="_x0000_i1055" type="#_x0000_t75" style="width:246pt;height:45.75pt" o:ole="">
             <v:imagedata r:id="rId67" o:title=""/>
           </v:shape>
-          <o:OLEObject Type="Embed" ProgID="Equation.DSMT4" ShapeID="_x0000_i1060" DrawAspect="Content" ObjectID="_1525114561" r:id="rId68"/>
-        </w:object>
-      </w:r>
-      <w:r>
-        <w:t xml:space="preserve"> </w:t>
-      </w:r>
-    </w:p>
-    <w:p>
-      <w:r>
-        <w:t>Осталось отсюда получить стационарное и нестационарное уравнение возмущения</w:t>
+          <o:OLEObject Type="Embed" ProgID="Equation.DSMT4" ShapeID="_x0000_i1055" DrawAspect="Content" ObjectID="_1538972392" r:id="rId68"/>
+        </w:object>
+      </w:r>
+      <w:r>
+        <w:t xml:space="preserve"> </w:t>
+      </w:r>
+    </w:p>
+    <w:p>
+      <w:r>
+        <w:t>Осталось отсюда получить стационарное и нестационарное уравнение воз</w:t>
+      </w:r>
+      <w:r>
+        <w:t>б</w:t>
+      </w:r>
+      <w:r>
+        <w:t>у</w:t>
+      </w:r>
+      <w:r>
+        <w:t>жд</w:t>
+      </w:r>
+      <w:r>
+        <w:t>ения</w:t>
       </w:r>
       <w:r>
         <w:t>:</w:t>
@@ -1120,15 +1132,17 @@
           <w:position w:val="-48"/>
         </w:rPr>
         <w:object w:dxaOrig="5620" w:dyaOrig="920">
-          <v:shape id="_x0000_i1059" type="#_x0000_t75" style="width:281.25pt;height:45.75pt" o:ole="">
+          <v:shape id="_x0000_i1056" type="#_x0000_t75" style="width:281.25pt;height:45.75pt" o:ole="">
             <v:imagedata r:id="rId69" o:title=""/>
           </v:shape>
-          <o:OLEObject Type="Embed" ProgID="Equation.DSMT4" ShapeID="_x0000_i1059" DrawAspect="Content" ObjectID="_1525114562" r:id="rId70"/>
-        </w:object>
-      </w:r>
-      <w:r>
-        <w:t xml:space="preserve"> </w:t>
-      </w:r>
+          <o:OLEObject Type="Embed" ProgID="Equation.DSMT4" ShapeID="_x0000_i1056" DrawAspect="Content" ObjectID="_1538972393" r:id="rId70"/>
+        </w:object>
+      </w:r>
+      <w:r>
+        <w:t xml:space="preserve"> </w:t>
+      </w:r>
+      <w:bookmarkStart w:id="0" w:name="_GoBack"/>
+      <w:bookmarkEnd w:id="0"/>
     </w:p>
     <w:p>
       <w:pPr>
@@ -1145,14 +1159,12 @@
           <v:shape id="_x0000_i1057" type="#_x0000_t75" style="width:427.5pt;height:147.75pt" o:ole="">
             <v:imagedata r:id="rId71" o:title=""/>
           </v:shape>
-          <o:OLEObject Type="Embed" ProgID="Equation.DSMT4" ShapeID="_x0000_i1057" DrawAspect="Content" ObjectID="_1525114563" r:id="rId72"/>
-        </w:object>
-      </w:r>
-      <w:r>
-        <w:t xml:space="preserve"> </w:t>
-      </w:r>
-      <w:bookmarkStart w:id="0" w:name="_GoBack"/>
-      <w:bookmarkEnd w:id="0"/>
+          <o:OLEObject Type="Embed" ProgID="Equation.DSMT4" ShapeID="_x0000_i1057" DrawAspect="Content" ObjectID="_1538972394" r:id="rId72"/>
+        </w:object>
+      </w:r>
+      <w:r>
+        <w:t xml:space="preserve"> </w:t>
+      </w:r>
     </w:p>
     <w:p>
       <w:pPr>
@@ -1204,10 +1216,10 @@
           <w:position w:val="-72"/>
         </w:rPr>
         <w:object w:dxaOrig="4099" w:dyaOrig="1579">
-          <v:shape id="_x0000_i1055" type="#_x0000_t75" style="width:204.75pt;height:79.5pt" o:ole="">
+          <v:shape id="_x0000_i1058" type="#_x0000_t75" style="width:204.75pt;height:79.5pt" o:ole="">
             <v:imagedata r:id="rId73" o:title=""/>
           </v:shape>
-          <o:OLEObject Type="Embed" ProgID="Equation.DSMT4" ShapeID="_x0000_i1055" DrawAspect="Content" ObjectID="_1525114564" r:id="rId74"/>
+          <o:OLEObject Type="Embed" ProgID="Equation.DSMT4" ShapeID="_x0000_i1058" DrawAspect="Content" ObjectID="_1538972395" r:id="rId74"/>
         </w:object>
       </w:r>
       <w:r>
@@ -1218,7 +1230,6 @@
       <w:pPr>
         <w:rPr>
           <w:u w:val="single"/>
-          <w:lang w:val="en-US"/>
         </w:rPr>
       </w:pPr>
       <w:r>
@@ -1247,10 +1258,10 @@
           <w:lang w:val="en-US"/>
         </w:rPr>
         <w:object w:dxaOrig="2980" w:dyaOrig="1460">
-          <v:shape id="_x0000_i1056" type="#_x0000_t75" style="width:149.25pt;height:72.75pt" o:ole="">
+          <v:shape id="_x0000_i1059" type="#_x0000_t75" style="width:149.25pt;height:72.75pt" o:ole="">
             <v:imagedata r:id="rId75" o:title=""/>
           </v:shape>
-          <o:OLEObject Type="Embed" ProgID="Equation.DSMT4" ShapeID="_x0000_i1056" DrawAspect="Content" ObjectID="_1525114565" r:id="rId76"/>
+          <o:OLEObject Type="Embed" ProgID="Equation.DSMT4" ShapeID="_x0000_i1059" DrawAspect="Content" ObjectID="_1538972396" r:id="rId76"/>
         </w:object>
       </w:r>
       <w:r>
@@ -1313,10 +1324,10 @@
           <w:lang w:val="en-US"/>
         </w:rPr>
         <w:object w:dxaOrig="3040" w:dyaOrig="1460">
-          <v:shape id="_x0000_i1058" type="#_x0000_t75" style="width:152.25pt;height:72.75pt" o:ole="">
+          <v:shape id="_x0000_i1060" type="#_x0000_t75" style="width:152.25pt;height:72.75pt" o:ole="">
             <v:imagedata r:id="rId77" o:title=""/>
           </v:shape>
-          <o:OLEObject Type="Embed" ProgID="Equation.DSMT4" ShapeID="_x0000_i1058" DrawAspect="Content" ObjectID="_1525114566" r:id="rId78"/>
+          <o:OLEObject Type="Embed" ProgID="Equation.DSMT4" ShapeID="_x0000_i1060" DrawAspect="Content" ObjectID="_1538972397" r:id="rId78"/>
         </w:object>
       </w:r>
       <w:r>
@@ -1327,7 +1338,6 @@
       <w:pPr>
         <w:rPr>
           <w:u w:val="single"/>
-          <w:lang w:val="en-US"/>
         </w:rPr>
       </w:pPr>
     </w:p>
